--- a/265. 砧、椹、碪→砧、椹.docx
+++ b/265. 砧、椹、碪→砧、椹.docx
@@ -219,18 +219,7 @@
           <w:szCs w:val="43"/>
           <w:lang w:val="en-US" w:eastAsia="zh-TW"/>
         </w:rPr>
-        <w:t>時不簡化，否則簡化為「砧」，而「砧、碪」則只能簡化為「砧</w:t>
-      </w:r>
-      <w:bookmarkStart w:id="0" w:name="_GoBack"/>
-      <w:bookmarkEnd w:id="0"/>
-      <w:r>
-        <w:rPr>
-          <w:rFonts w:hint="eastAsia" w:ascii="TW-MOE-Std-Kai" w:hAnsi="TW-MOE-Std-Kai" w:eastAsia="TW-MOE-Std-Kai" w:cs="TW-MOE-Std-Kai"/>
-          <w:sz w:val="43"/>
-          <w:szCs w:val="43"/>
-          <w:lang w:val="en-US" w:eastAsia="zh-TW"/>
-        </w:rPr>
-        <w:t>」。</w:t>
+        <w:t>時不簡化，否則簡化為「砧」，而「砧、碪」則只能簡化為「砧」。</w:t>
       </w:r>
     </w:p>
     <w:p>
@@ -366,7 +355,36 @@
           <w:szCs w:val="43"/>
           <w:lang w:val="en-US" w:eastAsia="zh-TW"/>
         </w:rPr>
-        <w:t>）」則是指桑樹之果實或木頭上所生之菌類，如「蔡順分椹」（漢代蔡順孝親的故事）等。而「碪」則是指巖崖之下方，為文言詞，今已不常用。現代語境中區分「砧」、「椹」和「碪」，只要記住除「椹質」和「蔡順分椹」外一般都是用「砧」，「碪」通常只見於古書中。</w:t>
+        <w:t>）」則是指桑樹之果實或木頭上所生之菌類，如「桑椹」（亦作「桑葚」）、</w:t>
+      </w:r>
+      <w:bookmarkStart w:id="0" w:name="_GoBack"/>
+      <w:bookmarkEnd w:id="0"/>
+      <w:r>
+        <w:rPr>
+          <w:rFonts w:hint="eastAsia" w:ascii="TW-MOE-Std-Kai" w:hAnsi="TW-MOE-Std-Kai" w:eastAsia="TW-MOE-Std-Kai" w:cs="TW-MOE-Std-Kai"/>
+          <w:sz w:val="43"/>
+          <w:szCs w:val="43"/>
+          <w:lang w:val="en-US" w:eastAsia="zh-TW"/>
+        </w:rPr>
+        <w:t>「蔡順分椹」（漢代蔡順孝親的故事）等。而「碪」則是指巖崖之下方，為文言詞，今已不常用。現代語境中區分「砧」和「椹（</w:t>
+      </w:r>
+      <w:r>
+        <w:rPr>
+          <w:rFonts w:hint="eastAsia" w:ascii="GB Pinyinok-C" w:hAnsi="GB Pinyinok-C" w:eastAsia="GB Pinyinok-C" w:cs="GB Pinyinok-C"/>
+          <w:sz w:val="43"/>
+          <w:szCs w:val="43"/>
+          <w:lang w:val="en-US" w:eastAsia="zh-TW"/>
+        </w:rPr>
+        <w:t>zhēn</w:t>
+      </w:r>
+      <w:r>
+        <w:rPr>
+          <w:rFonts w:hint="eastAsia" w:ascii="TW-MOE-Std-Kai" w:hAnsi="TW-MOE-Std-Kai" w:eastAsia="TW-MOE-Std-Kai" w:cs="TW-MOE-Std-Kai"/>
+          <w:sz w:val="43"/>
+          <w:szCs w:val="43"/>
+          <w:lang w:val="en-US" w:eastAsia="zh-TW"/>
+        </w:rPr>
+        <w:t>）」，只要記住除「椹質」外一般都是用「砧」，而「碪」通常只見於古書中。</w:t>
       </w:r>
     </w:p>
     <w:sectPr>
